--- a/Reference/GPC Template.docx
+++ b/Reference/GPC Template.docx
@@ -1235,13 +1235,12 @@
 <w:ftr xmlns:wpc="http://schemas.microsoft.com/office/word/2010/wordprocessingCanvas" xmlns:cx="http://schemas.microsoft.com/office/drawing/2014/chartex" xmlns:cx1="http://schemas.microsoft.com/office/drawing/2015/9/8/chartex" xmlns:mc="http://schemas.openxmlformats.org/markup-compatibility/2006" xmlns:o="urn:schemas-microsoft-com:office:office" xmlns:r="http://schemas.openxmlformats.org/officeDocument/2006/relationships" xmlns:m="http://schemas.openxmlformats.org/officeDocument/2006/math" xmlns:v="urn:schemas-microsoft-com:vml" xmlns:wp14="http://schemas.microsoft.com/office/word/2010/wordprocessingDrawing" xmlns:wp="http://schemas.openxmlformats.org/drawingml/2006/wordprocessingDrawing" xmlns:w10="urn:schemas-microsoft-com:office:word" xmlns:w="http://schemas.openxmlformats.org/wordprocessingml/2006/main" xmlns:w14="http://schemas.microsoft.com/office/word/2010/wordml" xmlns:w15="http://schemas.microsoft.com/office/word/2012/wordml" xmlns:w16se="http://schemas.microsoft.com/office/word/2015/wordml/symex" xmlns:wpg="http://schemas.microsoft.com/office/word/2010/wordprocessingGroup" xmlns:wpi="http://schemas.microsoft.com/office/word/2010/wordprocessingInk" xmlns:wne="http://schemas.microsoft.com/office/word/2006/wordml" xmlns:wps="http://schemas.microsoft.com/office/word/2010/wordprocessingShape" mc:Ignorable="w14 w15 w16se wp14">
   <w:sdt>
     <w:sdtPr>
-      <w:id w:val="-64498231"/>
+      <w:id w:val="1853991325"/>
       <w:docPartObj>
         <w:docPartGallery w:val="Page Numbers (Bottom of Page)"/>
         <w:docPartUnique/>
       </w:docPartObj>
     </w:sdtPr>
-    <w:sdtEndPr/>
     <w:sdtContent>
       <w:sdt>
         <w:sdtPr>
@@ -1251,18 +1250,23 @@
             <w:docPartUnique/>
           </w:docPartObj>
         </w:sdtPr>
-        <w:sdtEndPr/>
         <w:sdtContent>
+          <w:bookmarkStart w:id="0" w:name="_GoBack" w:displacedByCustomXml="prev"/>
+          <w:bookmarkEnd w:id="0" w:displacedByCustomXml="prev"/>
           <w:p>
             <w:pPr>
               <w:pStyle w:val="Footer"/>
               <w:jc w:val="center"/>
             </w:pPr>
             <w:r>
+              <w:rPr>
+                <w:rFonts w:ascii="Arial" w:hAnsi="Arial" w:cs="Arial"/>
+              </w:rPr>
               <w:t xml:space="preserve">Page </w:t>
             </w:r>
             <w:r>
               <w:rPr>
+                <w:rFonts w:ascii="Arial" w:hAnsi="Arial" w:cs="Arial"/>
                 <w:b/>
                 <w:bCs/>
               </w:rPr>
@@ -1270,6 +1274,7 @@
             </w:r>
             <w:r>
               <w:rPr>
+                <w:rFonts w:ascii="Arial" w:hAnsi="Arial" w:cs="Arial"/>
                 <w:b/>
                 <w:bCs/>
               </w:rPr>
@@ -1277,6 +1282,7 @@
             </w:r>
             <w:r>
               <w:rPr>
+                <w:rFonts w:ascii="Arial" w:hAnsi="Arial" w:cs="Arial"/>
                 <w:b/>
                 <w:bCs/>
               </w:rPr>
@@ -1284,6 +1290,7 @@
             </w:r>
             <w:r>
               <w:rPr>
+                <w:rFonts w:ascii="Arial" w:hAnsi="Arial" w:cs="Arial"/>
                 <w:b/>
                 <w:bCs/>
                 <w:noProof/>
@@ -1292,16 +1299,21 @@
             </w:r>
             <w:r>
               <w:rPr>
+                <w:rFonts w:ascii="Arial" w:hAnsi="Arial" w:cs="Arial"/>
                 <w:b/>
                 <w:bCs/>
               </w:rPr>
               <w:fldChar w:fldCharType="end"/>
             </w:r>
             <w:r>
+              <w:rPr>
+                <w:rFonts w:ascii="Arial" w:hAnsi="Arial" w:cs="Arial"/>
+              </w:rPr>
               <w:t xml:space="preserve"> of </w:t>
             </w:r>
             <w:r>
               <w:rPr>
+                <w:rFonts w:ascii="Arial" w:hAnsi="Arial" w:cs="Arial"/>
                 <w:b/>
                 <w:bCs/>
               </w:rPr>
@@ -1309,6 +1321,7 @@
             </w:r>
             <w:r>
               <w:rPr>
+                <w:rFonts w:ascii="Arial" w:hAnsi="Arial" w:cs="Arial"/>
                 <w:b/>
                 <w:bCs/>
               </w:rPr>
@@ -1316,6 +1329,7 @@
             </w:r>
             <w:r>
               <w:rPr>
+                <w:rFonts w:ascii="Arial" w:hAnsi="Arial" w:cs="Arial"/>
                 <w:b/>
                 <w:bCs/>
               </w:rPr>
@@ -1323,6 +1337,7 @@
             </w:r>
             <w:r>
               <w:rPr>
+                <w:rFonts w:ascii="Arial" w:hAnsi="Arial" w:cs="Arial"/>
                 <w:b/>
                 <w:bCs/>
                 <w:noProof/>
@@ -1331,21 +1346,23 @@
             </w:r>
             <w:r>
               <w:rPr>
+                <w:rFonts w:ascii="Arial" w:hAnsi="Arial" w:cs="Arial"/>
                 <w:b/>
                 <w:bCs/>
               </w:rPr>
               <w:fldChar w:fldCharType="end"/>
             </w:r>
+          </w:p>
+          <w:p>
+            <w:pPr>
+              <w:pStyle w:val="Footer"/>
+              <w:jc w:val="center"/>
+            </w:pPr>
           </w:p>
         </w:sdtContent>
       </w:sdt>
     </w:sdtContent>
   </w:sdt>
-  <w:p>
-    <w:pPr>
-      <w:pStyle w:val="Footer"/>
-    </w:pPr>
-  </w:p>
 </w:ftr>
 </file>
 
@@ -1394,8 +1411,6 @@
     <w:pPr>
       <w:pStyle w:val="Header"/>
     </w:pPr>
-    <w:bookmarkStart w:id="0" w:name="_GoBack"/>
-    <w:bookmarkEnd w:id="0"/>
     <w:r>
       <w:rPr>
         <w:noProof/>
@@ -1483,7 +1498,6 @@
               <v:path gradientshapeok="t" o:connecttype="rect"/>
             </v:shapetype>
             <v:shape id="MSIPCMea55475bb54bf6af3af5cc14" o:spid="_x0000_s1026" type="#_x0000_t202" alt="{&quot;HashCode&quot;:-838022706,&quot;Height&quot;:842.0,&quot;Width&quot;:595.0,&quot;Placement&quot;:&quot;Header&quot;,&quot;Index&quot;:&quot;Primary&quot;,&quot;Section&quot;:1,&quot;Top&quot;:0.0,&quot;Left&quot;:0.0}" style="position:absolute;margin-left:0;margin-top:15pt;width:595pt;height:21pt;z-index:251659264;visibility:visible;mso-wrap-style:square;mso-wrap-distance-left:9pt;mso-wrap-distance-top:0;mso-wrap-distance-right:9pt;mso-wrap-distance-bottom:0;mso-position-horizontal:absolute;mso-position-horizontal-relative:page;mso-position-vertical:absolute;mso-position-vertical-relative:page;v-text-anchor:top" o:gfxdata="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" o:allowincell="f" filled="f" stroked="f" strokeweight=".5pt">
-              <v:fill o:detectmouseclick="t"/>
               <v:textbox inset="20pt,0,,0">
                 <w:txbxContent>
                   <w:p>
@@ -1522,10 +1536,10 @@
         <w:lang w:eastAsia="zh-CN"/>
       </w:rPr>
       <w:drawing>
-        <wp:inline distT="0" distB="0" distL="0" distR="0">
-          <wp:extent cx="1847850" cy="272612"/>
-          <wp:effectExtent l="0" t="0" r="0" b="0"/>
-          <wp:docPr id="24" name="Picture 24"/>
+        <wp:inline distT="0" distB="0" distL="0" distR="0" wp14:anchorId="2FC3FD70" wp14:editId="0CDE89E2">
+          <wp:extent cx="2025650" cy="323691"/>
+          <wp:effectExtent l="0" t="0" r="0" b="635"/>
+          <wp:docPr id="2" name="Picture 2"/>
           <wp:cNvGraphicFramePr>
             <a:graphicFrameLocks xmlns:a="http://schemas.openxmlformats.org/drawingml/2006/main" noChangeAspect="1"/>
           </wp:cNvGraphicFramePr>
@@ -1533,17 +1547,11 @@
             <a:graphicData uri="http://schemas.openxmlformats.org/drawingml/2006/picture">
               <pic:pic xmlns:pic="http://schemas.openxmlformats.org/drawingml/2006/picture">
                 <pic:nvPicPr>
-                  <pic:cNvPr id="16" name="1. Hanbridge School logo.jpg"/>
+                  <pic:cNvPr id="1" name=""/>
                   <pic:cNvPicPr/>
                 </pic:nvPicPr>
                 <pic:blipFill>
-                  <a:blip r:embed="rId1">
-                    <a:extLst>
-                      <a:ext uri="{28A0092B-C50C-407E-A947-70E740481C1C}">
-                        <a14:useLocalDpi xmlns:a14="http://schemas.microsoft.com/office/drawing/2010/main" val="0"/>
-                      </a:ext>
-                    </a:extLst>
-                  </a:blip>
+                  <a:blip r:embed="rId1"/>
                   <a:stretch>
                     <a:fillRect/>
                   </a:stretch>
@@ -1551,7 +1559,7 @@
                 <pic:spPr>
                   <a:xfrm>
                     <a:off x="0" y="0"/>
-                    <a:ext cx="2043071" cy="301413"/>
+                    <a:ext cx="2072961" cy="331251"/>
                   </a:xfrm>
                   <a:prstGeom prst="rect">
                     <a:avLst/>
@@ -3246,7 +3254,7 @@
 </file>
 
 <file path=customXml/itemProps1.xml><?xml version="1.0" encoding="utf-8"?>
-<ds:datastoreItem xmlns:ds="http://schemas.openxmlformats.org/officeDocument/2006/customXml" ds:itemID="{C27FA86D-875C-486E-AEB9-0E2D27834680}">
+<ds:datastoreItem xmlns:ds="http://schemas.openxmlformats.org/officeDocument/2006/customXml" ds:itemID="{16456507-4AF3-4B07-943E-E86E505B31E4}">
   <ds:schemaRefs>
     <ds:schemaRef ds:uri="http://schemas.openxmlformats.org/officeDocument/2006/bibliography"/>
   </ds:schemaRefs>
